--- a/UML/Sprint_0/Anwendungsfallbeschreibungen/Anwendungsfallbeschreibung_Spiel-starten.docx
+++ b/UML/Sprint_0/Anwendungsfallbeschreibungen/Anwendungsfallbeschreibung_Spiel-starten.docx
@@ -49,7 +49,13 @@
           <w:tcPr>
             <w:tcW w:w="4531" w:type="dxa"/>
           </w:tcPr>
-          <w:p/>
+          <w:p>
+            <w:r>
+              <w:t>Der Spieler startet das Spiel</w:t>
+            </w:r>
+            <w:bookmarkStart w:id="0" w:name="_GoBack"/>
+            <w:bookmarkEnd w:id="0"/>
+          </w:p>
         </w:tc>
       </w:tr>
       <w:tr>
@@ -322,8 +328,6 @@
             <w:r>
               <w:t>Highscore abrufen</w:t>
             </w:r>
-            <w:bookmarkStart w:id="0" w:name="_GoBack"/>
-            <w:bookmarkEnd w:id="0"/>
           </w:p>
         </w:tc>
       </w:tr>
